--- a/Beispiel.docx
+++ b/Beispiel.docx
@@ -72,6 +72,7 @@
           <w:rFonts w:ascii="Arial" w:hAnsi="Arial"/>
           <w:sz w:val="20"/>
           <w:szCs w:val="20"/>
+          <w:lang w:val="en-US"/>
         </w:rPr>
       </w:pPr>
       <w:r>
@@ -79,134 +80,141 @@
           <w:rFonts w:ascii="Arial" w:hAnsi="Arial"/>
           <w:sz w:val="16"/>
           <w:szCs w:val="16"/>
+          <w:lang w:val="en-US"/>
         </w:rPr>
         <w:t>«</w:t>
       </w:r>
+      <w:proofErr w:type="spellStart"/>
       <w:r>
         <w:rPr>
           <w:rFonts w:ascii="Arial" w:hAnsi="Arial"/>
           <w:sz w:val="16"/>
           <w:szCs w:val="16"/>
+          <w:lang w:val="en-US"/>
         </w:rPr>
         <w:t>empfänger</w:t>
       </w:r>
+      <w:proofErr w:type="spellEnd"/>
       <w:r>
         <w:rPr>
           <w:rFonts w:ascii="Arial" w:hAnsi="Arial"/>
           <w:sz w:val="16"/>
           <w:szCs w:val="16"/>
-        </w:rPr>
-        <w:t>»</w:t>
+          <w:lang w:val="en-US"/>
+        </w:rPr>
+        <w:t xml:space="preserve">» </w:t>
       </w:r>
       <w:r>
         <w:rPr>
           <w:rFonts w:ascii="Arial" w:hAnsi="Arial"/>
           <w:sz w:val="16"/>
           <w:szCs w:val="16"/>
-        </w:rPr>
-        <w:t xml:space="preserve"> </w:t>
+          <w:lang w:val="en-US"/>
+        </w:rPr>
+        <w:t xml:space="preserve">– </w:t>
       </w:r>
       <w:r>
         <w:rPr>
           <w:rFonts w:ascii="Arial" w:hAnsi="Arial"/>
           <w:sz w:val="16"/>
           <w:szCs w:val="16"/>
-        </w:rPr>
-        <w:t xml:space="preserve">– </w:t>
-      </w:r>
+          <w:lang w:val="en-US"/>
+        </w:rPr>
+        <w:t>«</w:t>
+      </w:r>
+      <w:proofErr w:type="spellStart"/>
       <w:r>
         <w:rPr>
           <w:rFonts w:ascii="Arial" w:hAnsi="Arial"/>
           <w:sz w:val="16"/>
           <w:szCs w:val="16"/>
-        </w:rPr>
-        <w:t>«</w:t>
-      </w:r>
+          <w:lang w:val="en-US"/>
+        </w:rPr>
+        <w:t>eaddresse</w:t>
+      </w:r>
+      <w:proofErr w:type="spellEnd"/>
       <w:r>
         <w:rPr>
           <w:rFonts w:ascii="Arial" w:hAnsi="Arial"/>
           <w:sz w:val="16"/>
           <w:szCs w:val="16"/>
-        </w:rPr>
-        <w:t>eaddresse</w:t>
+          <w:lang w:val="en-US"/>
+        </w:rPr>
+        <w:t>»</w:t>
       </w:r>
       <w:r>
         <w:rPr>
           <w:rFonts w:ascii="Arial" w:hAnsi="Arial"/>
           <w:sz w:val="16"/>
           <w:szCs w:val="16"/>
-        </w:rPr>
-        <w:t>»</w:t>
+          <w:lang w:val="en-US"/>
+        </w:rPr>
+        <w:t xml:space="preserve">– </w:t>
       </w:r>
       <w:r>
         <w:rPr>
           <w:rFonts w:ascii="Arial" w:hAnsi="Arial"/>
           <w:sz w:val="16"/>
           <w:szCs w:val="16"/>
-        </w:rPr>
-        <w:t xml:space="preserve">– </w:t>
-      </w:r>
+          <w:lang w:val="en-US"/>
+        </w:rPr>
+        <w:t>«</w:t>
+      </w:r>
+      <w:proofErr w:type="spellStart"/>
       <w:r>
         <w:rPr>
           <w:rFonts w:ascii="Arial" w:hAnsi="Arial"/>
           <w:sz w:val="16"/>
           <w:szCs w:val="16"/>
-        </w:rPr>
-        <w:t>«</w:t>
+          <w:lang w:val="en-US"/>
+        </w:rPr>
+        <w:t>e</w:t>
       </w:r>
       <w:r>
         <w:rPr>
           <w:rFonts w:ascii="Arial" w:hAnsi="Arial"/>
           <w:sz w:val="16"/>
           <w:szCs w:val="16"/>
-        </w:rPr>
-        <w:t>e</w:t>
-      </w:r>
+          <w:lang w:val="en-US"/>
+        </w:rPr>
+        <w:t>plz</w:t>
+      </w:r>
+      <w:proofErr w:type="spellEnd"/>
       <w:r>
         <w:rPr>
           <w:rFonts w:ascii="Arial" w:hAnsi="Arial"/>
           <w:sz w:val="16"/>
           <w:szCs w:val="16"/>
-        </w:rPr>
-        <w:t>plz</w:t>
+          <w:lang w:val="en-US"/>
+        </w:rPr>
+        <w:t>»</w:t>
       </w:r>
       <w:r>
         <w:rPr>
           <w:rFonts w:ascii="Arial" w:hAnsi="Arial"/>
           <w:sz w:val="16"/>
           <w:szCs w:val="16"/>
-        </w:rPr>
-        <w:t>»</w:t>
-      </w:r>
+          <w:lang w:val="en-US"/>
+        </w:rPr>
+        <w:t>, «</w:t>
+      </w:r>
+      <w:proofErr w:type="spellStart"/>
       <w:r>
         <w:rPr>
           <w:rFonts w:ascii="Arial" w:hAnsi="Arial"/>
           <w:sz w:val="16"/>
           <w:szCs w:val="16"/>
-        </w:rPr>
-        <w:t xml:space="preserve">, </w:t>
-      </w:r>
+          <w:lang w:val="en-US"/>
+        </w:rPr>
+        <w:t>eort</w:t>
+      </w:r>
+      <w:proofErr w:type="spellEnd"/>
       <w:r>
         <w:rPr>
           <w:rFonts w:ascii="Arial" w:hAnsi="Arial"/>
           <w:sz w:val="16"/>
           <w:szCs w:val="16"/>
-        </w:rPr>
-        <w:t>«</w:t>
-      </w:r>
-      <w:r>
-        <w:rPr>
-          <w:rFonts w:ascii="Arial" w:hAnsi="Arial"/>
-          <w:sz w:val="16"/>
-          <w:szCs w:val="16"/>
-        </w:rPr>
-        <w:t>eort</w:t>
-      </w:r>
-      <w:r>
-        <w:rPr>
-          <w:rFonts w:ascii="Arial" w:hAnsi="Arial"/>
-          <w:sz w:val="16"/>
-          <w:szCs w:val="16"/>
+          <w:lang w:val="en-US"/>
         </w:rPr>
         <w:t>»</w:t>
       </w:r>
@@ -217,6 +225,7 @@
           <w:rFonts w:ascii="Arial" w:hAnsi="Arial"/>
           <w:sz w:val="20"/>
           <w:szCs w:val="20"/>
+          <w:lang w:val="en-US"/>
         </w:rPr>
       </w:pPr>
     </w:p>
@@ -437,16 +446,7 @@
           <w:szCs w:val="22"/>
           <w:lang w:val="en-US"/>
         </w:rPr>
-        <w:t>,</w:t>
-      </w:r>
-      <w:r>
-        <w:rPr>
-          <w:rFonts w:ascii="Arial" w:hAnsi="Arial"/>
-          <w:sz w:val="22"/>
-          <w:szCs w:val="22"/>
-          <w:lang w:val="en-US"/>
-        </w:rPr>
-        <w:t xml:space="preserve"> </w:t>
+        <w:t xml:space="preserve">, </w:t>
       </w:r>
       <w:r>
         <w:rPr>
@@ -697,113 +697,92 @@
         </w:rPr>
         <w:t xml:space="preserve"> </w:t>
       </w:r>
-      <w:bookmarkStart w:id="0" w:name="_Hlk69054512"/>
-      <w:r>
-        <w:rPr>
-          <w:rFonts w:ascii="Arial" w:hAnsi="Arial"/>
-          <w:sz w:val="22"/>
-          <w:szCs w:val="22"/>
+      <w:r>
+        <w:rPr>
+          <w:rFonts w:ascii="Arial" w:hAnsi="Arial"/>
+          <w:sz w:val="20"/>
+          <w:szCs w:val="20"/>
         </w:rPr>
         <w:fldChar w:fldCharType="begin"/>
       </w:r>
       <w:r>
         <w:rPr>
           <w:rFonts w:ascii="Arial" w:hAnsi="Arial"/>
-          <w:sz w:val="22"/>
-          <w:szCs w:val="22"/>
+          <w:sz w:val="20"/>
+          <w:szCs w:val="20"/>
+        </w:rPr>
+        <w:instrText xml:space="preserve"> MERGEFIELD  anrede  \* MERGEFORMAT </w:instrText>
+      </w:r>
+      <w:r>
+        <w:rPr>
+          <w:rFonts w:ascii="Arial" w:hAnsi="Arial"/>
+          <w:sz w:val="20"/>
+          <w:szCs w:val="20"/>
+        </w:rPr>
+        <w:fldChar w:fldCharType="separate"/>
+      </w:r>
+      <w:r>
+        <w:rPr>
+          <w:rFonts w:ascii="Arial" w:hAnsi="Arial"/>
+          <w:noProof/>
+          <w:sz w:val="20"/>
+          <w:szCs w:val="20"/>
+        </w:rPr>
+        <w:t>«anrede»</w:t>
+      </w:r>
+      <w:r>
+        <w:rPr>
+          <w:rFonts w:ascii="Arial" w:hAnsi="Arial"/>
+          <w:sz w:val="20"/>
+          <w:szCs w:val="20"/>
+        </w:rPr>
+        <w:fldChar w:fldCharType="end"/>
+      </w:r>
+      <w:r>
+        <w:rPr>
+          <w:rFonts w:ascii="Arial" w:hAnsi="Arial"/>
+          <w:sz w:val="20"/>
+          <w:szCs w:val="20"/>
+        </w:rPr>
+        <w:t xml:space="preserve"> </w:t>
+      </w:r>
+      <w:r>
+        <w:rPr>
+          <w:rFonts w:ascii="Arial" w:hAnsi="Arial"/>
+          <w:sz w:val="20"/>
+          <w:szCs w:val="20"/>
+        </w:rPr>
+        <w:fldChar w:fldCharType="begin"/>
+      </w:r>
+      <w:r>
+        <w:rPr>
+          <w:rFonts w:ascii="Arial" w:hAnsi="Arial"/>
+          <w:sz w:val="20"/>
+          <w:szCs w:val="20"/>
         </w:rPr>
         <w:instrText xml:space="preserve"> MERGEFIELD  surname  \* MERGEFORMAT </w:instrText>
       </w:r>
       <w:r>
         <w:rPr>
           <w:rFonts w:ascii="Arial" w:hAnsi="Arial"/>
-          <w:sz w:val="22"/>
-          <w:szCs w:val="22"/>
+          <w:sz w:val="20"/>
+          <w:szCs w:val="20"/>
         </w:rPr>
         <w:fldChar w:fldCharType="separate"/>
       </w:r>
       <w:r>
         <w:rPr>
           <w:rFonts w:ascii="Arial" w:hAnsi="Arial"/>
-          <w:noProof/>
-          <w:sz w:val="22"/>
-          <w:szCs w:val="22"/>
-        </w:rPr>
-        <w:t>«</w:t>
-      </w:r>
-      <w:r>
-        <w:rPr>
-          <w:rFonts w:ascii="Arial" w:hAnsi="Arial"/>
-          <w:noProof/>
-          <w:sz w:val="22"/>
-          <w:szCs w:val="22"/>
-        </w:rPr>
-        <w:t>anrede</w:t>
-      </w:r>
-      <w:r>
-        <w:rPr>
-          <w:rFonts w:ascii="Arial" w:hAnsi="Arial"/>
-          <w:noProof/>
-          <w:sz w:val="22"/>
-          <w:szCs w:val="22"/>
-        </w:rPr>
-        <w:t>»</w:t>
-      </w:r>
-      <w:r>
-        <w:rPr>
-          <w:rFonts w:ascii="Arial" w:hAnsi="Arial"/>
-          <w:sz w:val="22"/>
-          <w:szCs w:val="22"/>
-        </w:rPr>
-        <w:fldChar w:fldCharType="end"/>
-      </w:r>
-      <w:bookmarkEnd w:id="0"/>
-      <w:r>
-        <w:rPr>
-          <w:rFonts w:ascii="Arial" w:hAnsi="Arial"/>
-          <w:sz w:val="20"/>
-          <w:szCs w:val="20"/>
-        </w:rPr>
-        <w:t xml:space="preserve"> </w:t>
-      </w:r>
-      <w:r>
-        <w:rPr>
-          <w:rFonts w:ascii="Arial" w:hAnsi="Arial"/>
-          <w:sz w:val="22"/>
-          <w:szCs w:val="22"/>
-        </w:rPr>
-        <w:fldChar w:fldCharType="begin"/>
-      </w:r>
-      <w:r>
-        <w:rPr>
-          <w:rFonts w:ascii="Arial" w:hAnsi="Arial"/>
-          <w:sz w:val="22"/>
-          <w:szCs w:val="22"/>
-        </w:rPr>
-        <w:instrText xml:space="preserve"> MERGEFIELD  surname  \* MERGEFORMAT </w:instrText>
-      </w:r>
-      <w:r>
-        <w:rPr>
-          <w:rFonts w:ascii="Arial" w:hAnsi="Arial"/>
-          <w:sz w:val="22"/>
-          <w:szCs w:val="22"/>
-        </w:rPr>
-        <w:fldChar w:fldCharType="separate"/>
-      </w:r>
-      <w:r>
-        <w:rPr>
-          <w:rFonts w:ascii="Arial" w:hAnsi="Arial"/>
-          <w:noProof/>
-          <w:sz w:val="22"/>
-          <w:szCs w:val="22"/>
-        </w:rPr>
-        <w:t>«surname»</w:t>
-      </w:r>
-      <w:r>
-        <w:rPr>
-          <w:rFonts w:ascii="Arial" w:hAnsi="Arial"/>
-          <w:sz w:val="22"/>
-          <w:szCs w:val="22"/>
+          <w:sz w:val="20"/>
+          <w:szCs w:val="20"/>
+        </w:rPr>
+        <w:t>«name»</w:t>
+      </w:r>
+      <w:r>
+        <w:rPr>
+          <w:rFonts w:ascii="Arial" w:hAnsi="Arial"/>
+          <w:sz w:val="20"/>
+          <w:szCs w:val="20"/>
         </w:rPr>
         <w:fldChar w:fldCharType="end"/>
       </w:r>
